--- a/Bao_cao/radiusOtp_v2.docx
+++ b/Bao_cao/radiusOtp_v2.docx
@@ -3295,15 +3295,7 @@
                                 <w:bCs/>
                                 <w:color w:val="202122"/>
                               </w:rPr>
-                              <w:t>Access Reject</w:t>
-                            </w:r>
-                            <w:r>
-                              <w:rPr>
-                                <w:rFonts w:ascii="Times New Roman" w:eastAsia="Times New Roman" w:hAnsi="Times New Roman" w:cs="Times New Roman"/>
-                                <w:bCs/>
-                                <w:color w:val="202122"/>
-                              </w:rPr>
-                              <w:t>/ Access Accept</w:t>
+                              <w:t>Access Reject/ Access Accept</w:t>
                             </w:r>
                           </w:p>
                         </w:txbxContent>
@@ -3340,15 +3332,7 @@
                           <w:bCs/>
                           <w:color w:val="202122"/>
                         </w:rPr>
-                        <w:t>Access Reject</w:t>
-                      </w:r>
-                      <w:r>
-                        <w:rPr>
-                          <w:rFonts w:ascii="Times New Roman" w:eastAsia="Times New Roman" w:hAnsi="Times New Roman" w:cs="Times New Roman"/>
-                          <w:bCs/>
-                          <w:color w:val="202122"/>
-                        </w:rPr>
-                        <w:t>/ Access Accept</w:t>
+                        <w:t>Access Reject/ Access Accept</w:t>
                       </w:r>
                     </w:p>
                   </w:txbxContent>
@@ -4145,16 +4129,180 @@
           <w:sz w:val="28"/>
           <w:szCs w:val="28"/>
         </w:rPr>
-        <w:t>Nhập user, pass, nhập luôn otp</w:t>
-      </w:r>
-      <w:r>
+        <w:t xml:space="preserve">Nhập user, pass, nhập luôn otp </w:t>
+      </w:r>
+    </w:p>
+    <w:p>
+      <w:pPr>
+        <w:spacing w:after="0" w:line="240" w:lineRule="auto"/>
+        <w:rPr>
+          <w:rFonts w:ascii="Times New Roman" w:hAnsi="Times New Roman" w:cs="Times New Roman"/>
+          <w:sz w:val="28"/>
+          <w:szCs w:val="28"/>
+        </w:rPr>
+      </w:pPr>
+      <w:r>
+        <w:rPr>
+          <w:rFonts w:ascii="Times New Roman" w:hAnsi="Times New Roman" w:cs="Times New Roman"/>
+          <w:sz w:val="28"/>
+          <w:szCs w:val="28"/>
+        </w:rPr>
+        <w:t xml:space="preserve">+ User truy cập bên thứ 3 lấy mã otp </w:t>
+      </w:r>
+    </w:p>
+    <w:p>
+      <w:pPr>
+        <w:spacing w:after="0" w:line="240" w:lineRule="auto"/>
+        <w:rPr>
+          <w:rFonts w:ascii="Times New Roman" w:hAnsi="Times New Roman" w:cs="Times New Roman"/>
+          <w:sz w:val="28"/>
+          <w:szCs w:val="28"/>
+        </w:rPr>
+      </w:pPr>
+      <w:r>
+        <w:rPr>
+          <w:rFonts w:ascii="Times New Roman" w:hAnsi="Times New Roman" w:cs="Times New Roman"/>
+          <w:sz w:val="28"/>
+          <w:szCs w:val="28"/>
+        </w:rPr>
+        <w:t>+ User thực hiện đăng nhập với user, pass, nhập mã OTP</w:t>
+      </w:r>
+    </w:p>
+    <w:p>
+      <w:pPr>
+        <w:spacing w:after="0" w:line="240" w:lineRule="auto"/>
+        <w:rPr>
+          <w:rFonts w:ascii="Times New Roman" w:hAnsi="Times New Roman" w:cs="Times New Roman"/>
+          <w:sz w:val="28"/>
+          <w:szCs w:val="28"/>
+        </w:rPr>
+      </w:pPr>
+      <w:r>
+        <w:rPr>
+          <w:rFonts w:ascii="Times New Roman" w:hAnsi="Times New Roman" w:cs="Times New Roman"/>
+          <w:sz w:val="28"/>
+          <w:szCs w:val="28"/>
+        </w:rPr>
+        <w:t>+ User, pass sẽ được gửi qua Radius Client, ở đây là NAS (Netword Access Server) máy chủ truy cập mạng. NAS được tích hợp Radius.</w:t>
+      </w:r>
+    </w:p>
+    <w:p>
+      <w:pPr>
+        <w:spacing w:after="0" w:line="240" w:lineRule="auto"/>
+        <w:rPr>
+          <w:rFonts w:ascii="Times New Roman" w:hAnsi="Times New Roman" w:cs="Times New Roman"/>
+          <w:sz w:val="28"/>
+          <w:szCs w:val="28"/>
+        </w:rPr>
+      </w:pPr>
+      <w:r>
+        <w:rPr>
+          <w:rFonts w:ascii="Times New Roman" w:hAnsi="Times New Roman" w:cs="Times New Roman"/>
+          <w:sz w:val="28"/>
+          <w:szCs w:val="28"/>
+        </w:rPr>
+        <w:t>+ NAS gửi user, pass cho Radius Server.</w:t>
+      </w:r>
+    </w:p>
+    <w:p>
+      <w:pPr>
+        <w:spacing w:after="0" w:line="240" w:lineRule="auto"/>
+        <w:rPr>
+          <w:rFonts w:ascii="Times New Roman" w:hAnsi="Times New Roman" w:cs="Times New Roman"/>
+          <w:sz w:val="28"/>
+          <w:szCs w:val="28"/>
+        </w:rPr>
+      </w:pPr>
+      <w:r>
+        <w:rPr>
+          <w:rFonts w:ascii="Times New Roman" w:hAnsi="Times New Roman" w:cs="Times New Roman"/>
+          <w:sz w:val="28"/>
+          <w:szCs w:val="28"/>
+        </w:rPr>
+        <w:t>+ Radius Server check user, pass qua AD (LDAP, CD).</w:t>
+      </w:r>
+    </w:p>
+    <w:p>
+      <w:pPr>
+        <w:spacing w:after="0" w:line="240" w:lineRule="auto"/>
+        <w:rPr>
+          <w:rFonts w:ascii="Times New Roman" w:hAnsi="Times New Roman" w:cs="Times New Roman"/>
+          <w:sz w:val="28"/>
+          <w:szCs w:val="28"/>
+        </w:rPr>
+      </w:pPr>
+      <w:r>
+        <w:rPr>
+          <w:rFonts w:ascii="Times New Roman" w:hAnsi="Times New Roman" w:cs="Times New Roman"/>
+          <w:sz w:val="28"/>
+          <w:szCs w:val="28"/>
+        </w:rPr>
+        <w:t>+ Nếu xác thực thành công thì Radius Server sẽ check mã Otp</w:t>
+      </w:r>
+      <w:r>
+        <w:rPr>
+          <w:rFonts w:ascii="Times New Roman" w:hAnsi="Times New Roman" w:cs="Times New Roman"/>
+          <w:sz w:val="28"/>
+          <w:szCs w:val="28"/>
+        </w:rPr>
+        <w:t>.</w:t>
+      </w:r>
+    </w:p>
+    <w:p>
+      <w:pPr>
+        <w:spacing w:after="0" w:line="240" w:lineRule="auto"/>
+        <w:rPr>
+          <w:rFonts w:ascii="Times New Roman" w:hAnsi="Times New Roman" w:cs="Times New Roman"/>
+          <w:sz w:val="28"/>
+          <w:szCs w:val="28"/>
+        </w:rPr>
+      </w:pPr>
+      <w:r>
+        <w:rPr>
+          <w:rFonts w:ascii="Times New Roman" w:hAnsi="Times New Roman" w:cs="Times New Roman"/>
+          <w:sz w:val="28"/>
+          <w:szCs w:val="28"/>
+        </w:rPr>
+        <w:t>+ Sau đó gửi lại thông báo cho NAS. NAS gửi lại cho User.</w:t>
+      </w:r>
+    </w:p>
+    <w:p>
+      <w:pPr>
+        <w:spacing w:after="0" w:line="240" w:lineRule="auto"/>
+        <w:rPr>
+          <w:rFonts w:ascii="Times New Roman" w:hAnsi="Times New Roman" w:cs="Times New Roman"/>
+          <w:sz w:val="28"/>
+          <w:szCs w:val="28"/>
+        </w:rPr>
+      </w:pPr>
+      <w:r>
+        <w:rPr>
+          <w:rFonts w:ascii="Times New Roman" w:hAnsi="Times New Roman" w:cs="Times New Roman"/>
+          <w:sz w:val="28"/>
+          <w:szCs w:val="28"/>
+        </w:rPr>
+        <w:t>+ Nếu thành công người dùng được phép truy cập.</w:t>
+      </w:r>
+    </w:p>
+    <w:p>
+      <w:pPr>
+        <w:spacing w:after="0" w:line="240" w:lineRule="auto"/>
+        <w:ind w:firstLine="720"/>
         <w:rPr>
           <w:rFonts w:ascii="Times New Roman" w:hAnsi="Times New Roman" w:cs="Times New Roman"/>
           <w:color w:val="FF0000"/>
           <w:sz w:val="28"/>
           <w:szCs w:val="28"/>
         </w:rPr>
-        <w:t xml:space="preserve"> </w:t>
+      </w:pPr>
+      <w:r>
+        <w:rPr>
+          <w:rFonts w:ascii="Times New Roman" w:hAnsi="Times New Roman" w:cs="Times New Roman"/>
+          <w:color w:val="FF0000"/>
+          <w:sz w:val="28"/>
+          <w:szCs w:val="28"/>
+        </w:rPr>
+        <w:t xml:space="preserve">Nhập user, pass nối chuỗi với otp. </w:t>
       </w:r>
     </w:p>
     <w:p>
@@ -4190,15 +4338,7 @@
           <w:sz w:val="28"/>
           <w:szCs w:val="28"/>
         </w:rPr>
-        <w:t>+ User thực hiện đăng nhập vớ</w:t>
-      </w:r>
-      <w:r>
-        <w:rPr>
-          <w:rFonts w:ascii="Times New Roman" w:hAnsi="Times New Roman" w:cs="Times New Roman"/>
-          <w:sz w:val="28"/>
-          <w:szCs w:val="28"/>
-        </w:rPr>
-        <w:t>i user, pass, nhập mã OTP</w:t>
+        <w:t>+ User thực hiện đăng nhập với user, pass, nhập mã OTP</w:t>
       </w:r>
     </w:p>
     <w:p>
@@ -4252,262 +4392,25 @@
           <w:sz w:val="28"/>
           <w:szCs w:val="28"/>
         </w:rPr>
-        <w:t>+ Radius Server check user, pass qua AD (LDAP, CD).</w:t>
-      </w:r>
-    </w:p>
-    <w:p>
-      <w:pPr>
-        <w:spacing w:after="0" w:line="240" w:lineRule="auto"/>
-        <w:rPr>
-          <w:rFonts w:ascii="Times New Roman" w:hAnsi="Times New Roman" w:cs="Times New Roman"/>
-          <w:sz w:val="28"/>
-          <w:szCs w:val="28"/>
-        </w:rPr>
-      </w:pPr>
-      <w:r>
-        <w:rPr>
-          <w:rFonts w:ascii="Times New Roman" w:hAnsi="Times New Roman" w:cs="Times New Roman"/>
-          <w:sz w:val="28"/>
-          <w:szCs w:val="28"/>
-        </w:rPr>
-        <w:t xml:space="preserve">+ Nếu xác thực thành công thì Radius Server </w:t>
-      </w:r>
-      <w:r>
-        <w:rPr>
-          <w:rFonts w:ascii="Times New Roman" w:hAnsi="Times New Roman" w:cs="Times New Roman"/>
-          <w:sz w:val="28"/>
-          <w:szCs w:val="28"/>
-        </w:rPr>
-        <w:t>sẽ check mã Otp</w:t>
-      </w:r>
-      <w:r>
-        <w:rPr>
-          <w:rFonts w:ascii="Times New Roman" w:hAnsi="Times New Roman" w:cs="Times New Roman"/>
-          <w:sz w:val="28"/>
-          <w:szCs w:val="28"/>
-        </w:rPr>
-        <w:t>.</w:t>
-      </w:r>
-    </w:p>
-    <w:p>
-      <w:pPr>
-        <w:spacing w:after="0" w:line="240" w:lineRule="auto"/>
-        <w:rPr>
-          <w:rFonts w:ascii="Times New Roman" w:hAnsi="Times New Roman" w:cs="Times New Roman"/>
-          <w:sz w:val="28"/>
-          <w:szCs w:val="28"/>
-        </w:rPr>
-      </w:pPr>
-      <w:r>
-        <w:rPr>
-          <w:rFonts w:ascii="Times New Roman" w:hAnsi="Times New Roman" w:cs="Times New Roman"/>
-          <w:sz w:val="28"/>
-          <w:szCs w:val="28"/>
-        </w:rPr>
-        <w:t>+ Sau đó gửi lại thông báo cho NAS.</w:t>
-      </w:r>
-      <w:r>
-        <w:rPr>
-          <w:rFonts w:ascii="Times New Roman" w:hAnsi="Times New Roman" w:cs="Times New Roman"/>
-          <w:sz w:val="28"/>
-          <w:szCs w:val="28"/>
-        </w:rPr>
-        <w:t xml:space="preserve"> NAS gửi lại cho User.</w:t>
-      </w:r>
-    </w:p>
-    <w:p>
-      <w:pPr>
-        <w:spacing w:after="0" w:line="240" w:lineRule="auto"/>
-        <w:rPr>
-          <w:rFonts w:ascii="Times New Roman" w:hAnsi="Times New Roman" w:cs="Times New Roman"/>
-          <w:sz w:val="28"/>
-          <w:szCs w:val="28"/>
-        </w:rPr>
-      </w:pPr>
-      <w:r>
-        <w:rPr>
-          <w:rFonts w:ascii="Times New Roman" w:hAnsi="Times New Roman" w:cs="Times New Roman"/>
-          <w:sz w:val="28"/>
-          <w:szCs w:val="28"/>
-        </w:rPr>
-        <w:t>+ Nếu thành công người dùng được phép truy cập.</w:t>
-      </w:r>
-    </w:p>
-    <w:p>
-      <w:pPr>
-        <w:spacing w:after="0" w:line="240" w:lineRule="auto"/>
-        <w:ind w:firstLine="720"/>
-        <w:rPr>
-          <w:rFonts w:ascii="Times New Roman" w:hAnsi="Times New Roman" w:cs="Times New Roman"/>
-          <w:color w:val="FF0000"/>
-          <w:sz w:val="28"/>
-          <w:szCs w:val="28"/>
-        </w:rPr>
-      </w:pPr>
-      <w:r>
-        <w:rPr>
-          <w:rFonts w:ascii="Times New Roman" w:hAnsi="Times New Roman" w:cs="Times New Roman"/>
-          <w:color w:val="FF0000"/>
-          <w:sz w:val="28"/>
-          <w:szCs w:val="28"/>
-        </w:rPr>
-        <w:t xml:space="preserve">Nhập user, pass nối chuỗi với otp. </w:t>
-      </w:r>
-    </w:p>
-    <w:p>
-      <w:pPr>
-        <w:spacing w:after="0" w:line="240" w:lineRule="auto"/>
-        <w:rPr>
-          <w:rFonts w:ascii="Times New Roman" w:hAnsi="Times New Roman" w:cs="Times New Roman"/>
-          <w:sz w:val="28"/>
-          <w:szCs w:val="28"/>
-        </w:rPr>
-      </w:pPr>
-      <w:r>
-        <w:rPr>
-          <w:rFonts w:ascii="Times New Roman" w:hAnsi="Times New Roman" w:cs="Times New Roman"/>
-          <w:sz w:val="28"/>
-          <w:szCs w:val="28"/>
-        </w:rPr>
-        <w:t xml:space="preserve">+ User truy cập bên thứ 3 lấy mã otp </w:t>
-      </w:r>
-    </w:p>
-    <w:p>
-      <w:pPr>
-        <w:spacing w:after="0" w:line="240" w:lineRule="auto"/>
-        <w:rPr>
-          <w:rFonts w:ascii="Times New Roman" w:hAnsi="Times New Roman" w:cs="Times New Roman"/>
-          <w:sz w:val="28"/>
-          <w:szCs w:val="28"/>
-        </w:rPr>
-      </w:pPr>
-      <w:r>
-        <w:rPr>
-          <w:rFonts w:ascii="Times New Roman" w:hAnsi="Times New Roman" w:cs="Times New Roman"/>
-          <w:sz w:val="28"/>
-          <w:szCs w:val="28"/>
-        </w:rPr>
-        <w:t>+ User thực hiện đăng nhập với user, pass, nhập mã OTP</w:t>
-      </w:r>
-    </w:p>
-    <w:p>
-      <w:pPr>
-        <w:spacing w:after="0" w:line="240" w:lineRule="auto"/>
-        <w:rPr>
-          <w:rFonts w:ascii="Times New Roman" w:hAnsi="Times New Roman" w:cs="Times New Roman"/>
-          <w:sz w:val="28"/>
-          <w:szCs w:val="28"/>
-        </w:rPr>
-      </w:pPr>
-      <w:r>
-        <w:rPr>
-          <w:rFonts w:ascii="Times New Roman" w:hAnsi="Times New Roman" w:cs="Times New Roman"/>
-          <w:sz w:val="28"/>
-          <w:szCs w:val="28"/>
-        </w:rPr>
-        <w:t>+ User, pass sẽ được gửi qua Radius Client, ở đây là NAS (Netword Access Server) máy chủ truy cập mạng. NAS được tích hợp Radius.</w:t>
-      </w:r>
-    </w:p>
-    <w:p>
-      <w:pPr>
-        <w:spacing w:after="0" w:line="240" w:lineRule="auto"/>
-        <w:rPr>
-          <w:rFonts w:ascii="Times New Roman" w:hAnsi="Times New Roman" w:cs="Times New Roman"/>
-          <w:sz w:val="28"/>
-          <w:szCs w:val="28"/>
-        </w:rPr>
-      </w:pPr>
-      <w:r>
-        <w:rPr>
-          <w:rFonts w:ascii="Times New Roman" w:hAnsi="Times New Roman" w:cs="Times New Roman"/>
-          <w:sz w:val="28"/>
-          <w:szCs w:val="28"/>
-        </w:rPr>
-        <w:t>+ NAS gửi user, pass cho Radius Server.</w:t>
-      </w:r>
-    </w:p>
-    <w:p>
-      <w:pPr>
-        <w:spacing w:after="0" w:line="240" w:lineRule="auto"/>
-        <w:rPr>
-          <w:rFonts w:ascii="Times New Roman" w:hAnsi="Times New Roman" w:cs="Times New Roman"/>
-          <w:sz w:val="28"/>
-          <w:szCs w:val="28"/>
-        </w:rPr>
-      </w:pPr>
-      <w:r>
-        <w:rPr>
-          <w:rFonts w:ascii="Times New Roman" w:hAnsi="Times New Roman" w:cs="Times New Roman"/>
-          <w:sz w:val="28"/>
-          <w:szCs w:val="28"/>
-        </w:rPr>
-        <w:t>+ Radius Server</w:t>
-      </w:r>
-      <w:r>
-        <w:rPr>
-          <w:rFonts w:ascii="Times New Roman" w:hAnsi="Times New Roman" w:cs="Times New Roman"/>
-          <w:sz w:val="28"/>
-          <w:szCs w:val="28"/>
-        </w:rPr>
-        <w:t xml:space="preserve"> </w:t>
-      </w:r>
-      <w:r>
-        <w:rPr>
-          <w:rFonts w:ascii="Times New Roman" w:hAnsi="Times New Roman" w:cs="Times New Roman"/>
-          <w:sz w:val="28"/>
-          <w:szCs w:val="28"/>
-        </w:rPr>
-        <w:t>tách chuỗi pass</w:t>
-      </w:r>
-      <w:r>
-        <w:rPr>
-          <w:rFonts w:ascii="Times New Roman" w:hAnsi="Times New Roman" w:cs="Times New Roman"/>
-          <w:sz w:val="28"/>
-          <w:szCs w:val="28"/>
-        </w:rPr>
-        <w:t xml:space="preserve"> để lấy pass và otp</w:t>
-      </w:r>
-      <w:r>
-        <w:rPr>
-          <w:rFonts w:ascii="Times New Roman" w:hAnsi="Times New Roman" w:cs="Times New Roman"/>
-          <w:sz w:val="28"/>
-          <w:szCs w:val="28"/>
-        </w:rPr>
-        <w:t>, sau đó check user, pass qua AD (LDAP, CD).</w:t>
-      </w:r>
-    </w:p>
-    <w:p>
-      <w:pPr>
-        <w:spacing w:after="0" w:line="240" w:lineRule="auto"/>
-        <w:rPr>
-          <w:rFonts w:ascii="Times New Roman" w:hAnsi="Times New Roman" w:cs="Times New Roman"/>
-          <w:sz w:val="28"/>
-          <w:szCs w:val="28"/>
-        </w:rPr>
-      </w:pPr>
-      <w:r>
-        <w:rPr>
-          <w:rFonts w:ascii="Times New Roman" w:hAnsi="Times New Roman" w:cs="Times New Roman"/>
-          <w:sz w:val="28"/>
-          <w:szCs w:val="28"/>
-        </w:rPr>
-        <w:t>+ Nếu xác thực thành công thì Radius Server</w:t>
-      </w:r>
-      <w:r>
-        <w:rPr>
-          <w:rFonts w:ascii="Times New Roman" w:hAnsi="Times New Roman" w:cs="Times New Roman"/>
-          <w:sz w:val="28"/>
-          <w:szCs w:val="28"/>
-        </w:rPr>
-        <w:t xml:space="preserve"> </w:t>
-      </w:r>
-      <w:r>
-        <w:rPr>
-          <w:rFonts w:ascii="Times New Roman" w:hAnsi="Times New Roman" w:cs="Times New Roman"/>
-          <w:sz w:val="28"/>
-          <w:szCs w:val="28"/>
-        </w:rPr>
-        <w:t>sẽ check mã Otp.</w:t>
+        <w:t>+ Radius Server tách chuỗi pass để lấy pass và otp, sau đó check user, pass qua AD (LDAP, CD).</w:t>
+      </w:r>
+    </w:p>
+    <w:p>
+      <w:pPr>
+        <w:spacing w:after="0" w:line="240" w:lineRule="auto"/>
+        <w:rPr>
+          <w:rFonts w:ascii="Times New Roman" w:hAnsi="Times New Roman" w:cs="Times New Roman"/>
+          <w:sz w:val="28"/>
+          <w:szCs w:val="28"/>
+        </w:rPr>
+      </w:pPr>
+      <w:r>
+        <w:rPr>
+          <w:rFonts w:ascii="Times New Roman" w:hAnsi="Times New Roman" w:cs="Times New Roman"/>
+          <w:sz w:val="28"/>
+          <w:szCs w:val="28"/>
+        </w:rPr>
+        <w:t>+ Nếu xác thực thành công thì Radius Server sẽ check mã Otp.</w:t>
       </w:r>
     </w:p>
     <w:p>
@@ -5545,25 +5448,7 @@
           <w:sz w:val="28"/>
           <w:szCs w:val="28"/>
         </w:rPr>
-        <w:t xml:space="preserve">Mã QR sẽ được gen từ </w:t>
-      </w:r>
-      <w:r>
-        <w:rPr>
-          <w:rFonts w:ascii="Times New Roman" w:hAnsi="Times New Roman" w:cs="Times New Roman"/>
-          <w:i/>
-          <w:sz w:val="28"/>
-          <w:szCs w:val="28"/>
-        </w:rPr>
-        <w:t>original_secret</w:t>
-      </w:r>
-      <w:r>
-        <w:rPr>
-          <w:rFonts w:ascii="Times New Roman" w:hAnsi="Times New Roman" w:cs="Times New Roman"/>
-          <w:i/>
-          <w:sz w:val="28"/>
-          <w:szCs w:val="28"/>
-        </w:rPr>
-        <w:t>, hoặc hiển thị bản rõ để có thể quét/nhập trên thiết bị.</w:t>
+        <w:t>Mã QR sẽ được gen từ original_secret, hoặc hiển thị bản rõ để có thể quét/nhập trên thiết bị.</w:t>
       </w:r>
     </w:p>
     <w:p>
@@ -5586,17 +5471,7 @@
           <w:sz w:val="28"/>
           <w:szCs w:val="28"/>
         </w:rPr>
-        <w:t xml:space="preserve">Radius server sẽ xử lí hàm mã </w:t>
-      </w:r>
-      <w:bookmarkStart w:id="0" w:name="_GoBack"/>
-      <w:bookmarkEnd w:id="0"/>
-      <w:r>
-        <w:rPr>
-          <w:rFonts w:ascii="Times New Roman" w:hAnsi="Times New Roman" w:cs="Times New Roman"/>
-          <w:sz w:val="28"/>
-          <w:szCs w:val="28"/>
-        </w:rPr>
-        <w:t xml:space="preserve">hóa để lấy được giá trị </w:t>
+        <w:t xml:space="preserve">Radius server sẽ xử lí hàm mã hóa để lấy được giá trị </w:t>
       </w:r>
       <w:r>
         <w:rPr>
@@ -6290,32 +6165,267 @@
           <w:sz w:val="28"/>
           <w:szCs w:val="28"/>
         </w:rPr>
-        <w:t xml:space="preserve">Sau khi login, Radius server sẽ random tạo ra mã Otp có thể lưu mã Otp này tại Cookie hoặc LocalStorage (được mã hóa) và có thời gian hết hạn là 30s-1p. Radius server xử lí hàm gửi mã Otp về SMS theo số điện thoại được lưu tại Radius Server của người dùng. Người dùng nhập mã, Radius Server so sánh với giá trị đã lưu tại </w:t>
-      </w:r>
-      <w:r>
-        <w:rPr>
-          <w:rFonts w:ascii="Times New Roman" w:hAnsi="Times New Roman" w:cs="Times New Roman"/>
-          <w:sz w:val="28"/>
-          <w:szCs w:val="28"/>
-        </w:rPr>
-        <w:t>Cookie hoặc LocalStorage</w:t>
-      </w:r>
-      <w:r>
-        <w:rPr>
-          <w:rFonts w:ascii="Times New Roman" w:hAnsi="Times New Roman" w:cs="Times New Roman"/>
-          <w:sz w:val="28"/>
-          <w:szCs w:val="28"/>
-        </w:rPr>
-        <w:t xml:space="preserve"> rồi phản hồi cho Radius Client đưa lại cho người dùng.</w:t>
-      </w:r>
-    </w:p>
-    <w:p>
-      <w:pPr>
-        <w:spacing w:after="0" w:line="240" w:lineRule="auto"/>
-        <w:rPr>
-          <w:rFonts w:ascii="Times New Roman" w:hAnsi="Times New Roman" w:cs="Times New Roman"/>
-          <w:sz w:val="28"/>
-          <w:szCs w:val="28"/>
+        <w:t>Sau khi login, Radius server sẽ random tạo ra mã Otp có thể lưu mã Otp này tại Cookie hoặc LocalStorage (được mã hóa) và có thời gian hết hạn là 30s-1p. Radius server xử lí hàm gửi mã Otp về SMS theo số điện thoại được lưu tại Radius Server của người dùng. Người dùng nhập mã, Radius Server so sánh với giá trị đã lưu tại Cookie hoặc LocalStorage rồi phản hồi cho Radius Client đưa lại cho người dùng.</w:t>
+      </w:r>
+    </w:p>
+    <w:p>
+      <w:pPr>
+        <w:spacing w:after="0" w:line="240" w:lineRule="auto"/>
+        <w:rPr>
+          <w:rFonts w:ascii="Times New Roman" w:hAnsi="Times New Roman" w:cs="Times New Roman"/>
+          <w:color w:val="FF0000"/>
+          <w:sz w:val="28"/>
+          <w:szCs w:val="28"/>
+        </w:rPr>
+      </w:pPr>
+      <w:r>
+        <w:rPr>
+          <w:rFonts w:ascii="Times New Roman" w:hAnsi="Times New Roman" w:cs="Times New Roman"/>
+          <w:color w:val="FF0000"/>
+          <w:sz w:val="28"/>
+          <w:szCs w:val="28"/>
+        </w:rPr>
+        <w:t>+ Đăng ký với LoginTC:</w:t>
+      </w:r>
+    </w:p>
+    <w:p>
+      <w:pPr>
+        <w:pStyle w:val="ListParagraph"/>
+        <w:numPr>
+          <w:ilvl w:val="0"/>
+          <w:numId w:val="7"/>
+        </w:numPr>
+        <w:spacing w:after="0" w:line="240" w:lineRule="auto"/>
+        <w:rPr>
+          <w:rFonts w:ascii="Times New Roman" w:hAnsi="Times New Roman" w:cs="Times New Roman"/>
+          <w:sz w:val="28"/>
+          <w:szCs w:val="28"/>
+        </w:rPr>
+      </w:pPr>
+      <w:r>
+        <w:rPr>
+          <w:rFonts w:ascii="Times New Roman" w:hAnsi="Times New Roman" w:cs="Times New Roman"/>
+          <w:sz w:val="28"/>
+          <w:szCs w:val="28"/>
+        </w:rPr>
+        <w:t>Đăng ký tài khoản LoginTC admin.</w:t>
+      </w:r>
+      <w:bookmarkStart w:id="0" w:name="_GoBack"/>
+      <w:bookmarkEnd w:id="0"/>
+    </w:p>
+    <w:p>
+      <w:pPr>
+        <w:pStyle w:val="ListParagraph"/>
+        <w:numPr>
+          <w:ilvl w:val="0"/>
+          <w:numId w:val="7"/>
+        </w:numPr>
+        <w:spacing w:after="0" w:line="240" w:lineRule="auto"/>
+        <w:rPr>
+          <w:rFonts w:ascii="Times New Roman" w:hAnsi="Times New Roman" w:cs="Times New Roman"/>
+          <w:sz w:val="28"/>
+          <w:szCs w:val="28"/>
+        </w:rPr>
+      </w:pPr>
+      <w:r>
+        <w:rPr>
+          <w:rFonts w:ascii="Times New Roman" w:hAnsi="Times New Roman" w:cs="Times New Roman"/>
+          <w:sz w:val="28"/>
+          <w:szCs w:val="28"/>
+        </w:rPr>
+        <w:t>Tạo domain, tạo Application.</w:t>
+      </w:r>
+    </w:p>
+    <w:p>
+      <w:pPr>
+        <w:pStyle w:val="ListParagraph"/>
+        <w:numPr>
+          <w:ilvl w:val="0"/>
+          <w:numId w:val="7"/>
+        </w:numPr>
+        <w:spacing w:after="0" w:line="240" w:lineRule="auto"/>
+        <w:rPr>
+          <w:rFonts w:ascii="Times New Roman" w:hAnsi="Times New Roman" w:cs="Times New Roman"/>
+          <w:sz w:val="28"/>
+          <w:szCs w:val="28"/>
+        </w:rPr>
+      </w:pPr>
+      <w:r>
+        <w:rPr>
+          <w:rFonts w:ascii="Times New Roman" w:hAnsi="Times New Roman" w:cs="Times New Roman"/>
+          <w:sz w:val="28"/>
+          <w:szCs w:val="28"/>
+        </w:rPr>
+        <w:t>LoginTC kết nối với AD, LDAP.</w:t>
+      </w:r>
+    </w:p>
+    <w:p>
+      <w:pPr>
+        <w:pStyle w:val="ListParagraph"/>
+        <w:numPr>
+          <w:ilvl w:val="0"/>
+          <w:numId w:val="7"/>
+        </w:numPr>
+        <w:spacing w:after="0" w:line="240" w:lineRule="auto"/>
+        <w:rPr>
+          <w:rFonts w:ascii="Times New Roman" w:hAnsi="Times New Roman" w:cs="Times New Roman"/>
+          <w:sz w:val="28"/>
+          <w:szCs w:val="28"/>
+        </w:rPr>
+      </w:pPr>
+      <w:r>
+        <w:rPr>
+          <w:rFonts w:ascii="Times New Roman" w:hAnsi="Times New Roman" w:cs="Times New Roman"/>
+          <w:sz w:val="28"/>
+          <w:szCs w:val="28"/>
+        </w:rPr>
+        <w:t xml:space="preserve">Radius Server kết nối LoginTc qua </w:t>
+      </w:r>
+      <w:r>
+        <w:rPr>
+          <w:rFonts w:ascii="Times New Roman" w:eastAsia="Times New Roman" w:hAnsi="Times New Roman" w:cs="Times New Roman"/>
+          <w:sz w:val="28"/>
+          <w:szCs w:val="28"/>
+        </w:rPr>
+        <w:t>Application ID, Application API key</w:t>
+      </w:r>
+      <w:r>
+        <w:rPr>
+          <w:rFonts w:ascii="Times New Roman" w:eastAsia="Times New Roman" w:hAnsi="Times New Roman" w:cs="Times New Roman"/>
+          <w:sz w:val="28"/>
+          <w:szCs w:val="28"/>
+        </w:rPr>
+        <w:t>.</w:t>
+      </w:r>
+    </w:p>
+    <w:p>
+      <w:pPr>
+        <w:pStyle w:val="ListParagraph"/>
+        <w:numPr>
+          <w:ilvl w:val="0"/>
+          <w:numId w:val="7"/>
+        </w:numPr>
+        <w:spacing w:after="0" w:line="240" w:lineRule="auto"/>
+        <w:rPr>
+          <w:rFonts w:ascii="Times New Roman" w:hAnsi="Times New Roman" w:cs="Times New Roman"/>
+          <w:sz w:val="28"/>
+          <w:szCs w:val="28"/>
+        </w:rPr>
+      </w:pPr>
+      <w:r>
+        <w:rPr>
+          <w:rFonts w:ascii="Times New Roman" w:eastAsia="Times New Roman" w:hAnsi="Times New Roman" w:cs="Times New Roman"/>
+          <w:sz w:val="28"/>
+          <w:szCs w:val="28"/>
+        </w:rPr>
+        <w:t>Tạo user (tên user cùng tên user trong AD).</w:t>
+      </w:r>
+    </w:p>
+    <w:p>
+      <w:pPr>
+        <w:pStyle w:val="ListParagraph"/>
+        <w:numPr>
+          <w:ilvl w:val="0"/>
+          <w:numId w:val="7"/>
+        </w:numPr>
+        <w:spacing w:after="0" w:line="240" w:lineRule="auto"/>
+        <w:rPr>
+          <w:rFonts w:ascii="Times New Roman" w:hAnsi="Times New Roman" w:cs="Times New Roman"/>
+          <w:sz w:val="28"/>
+          <w:szCs w:val="28"/>
+        </w:rPr>
+      </w:pPr>
+      <w:r>
+        <w:rPr>
+          <w:rFonts w:ascii="Times New Roman" w:hAnsi="Times New Roman" w:cs="Times New Roman"/>
+          <w:sz w:val="28"/>
+          <w:szCs w:val="28"/>
+        </w:rPr>
+        <w:t>Tạo Issue Token, sinh ra 1 mã 10 kí tự, người dùng sẽ nhập mã này vào trong App LoginTC trên thiết bị. Lúc này server sẽ lưu lại tên thiết bị nhập mã 10 kí tự,</w:t>
+      </w:r>
+    </w:p>
+    <w:p>
+      <w:pPr>
+        <w:pStyle w:val="ListParagraph"/>
+        <w:numPr>
+          <w:ilvl w:val="0"/>
+          <w:numId w:val="7"/>
+        </w:numPr>
+        <w:spacing w:after="0" w:line="240" w:lineRule="auto"/>
+        <w:rPr>
+          <w:rFonts w:ascii="Times New Roman" w:hAnsi="Times New Roman" w:cs="Times New Roman"/>
+          <w:sz w:val="28"/>
+          <w:szCs w:val="28"/>
+        </w:rPr>
+      </w:pPr>
+      <w:r>
+        <w:rPr>
+          <w:rFonts w:ascii="Times New Roman" w:hAnsi="Times New Roman" w:cs="Times New Roman"/>
+          <w:sz w:val="28"/>
+          <w:szCs w:val="28"/>
+        </w:rPr>
+        <w:t>Khi người dùng đăng nhập, LoginTC sẽ kiểm tra user, pass trong AD và chờ đợi phản hồi người dùng chấp nhận thông báo đẩy từ thiết bị, hoặc dùng mã Otp được sinh ra.</w:t>
+      </w:r>
+    </w:p>
+    <w:p>
+      <w:pPr>
+        <w:pStyle w:val="ListParagraph"/>
+        <w:numPr>
+          <w:ilvl w:val="0"/>
+          <w:numId w:val="7"/>
+        </w:numPr>
+        <w:spacing w:after="0" w:line="240" w:lineRule="auto"/>
+        <w:rPr>
+          <w:rFonts w:ascii="Times New Roman" w:hAnsi="Times New Roman" w:cs="Times New Roman"/>
+          <w:sz w:val="28"/>
+          <w:szCs w:val="28"/>
+        </w:rPr>
+      </w:pPr>
+      <w:r>
+        <w:rPr>
+          <w:rFonts w:ascii="Times New Roman" w:hAnsi="Times New Roman" w:cs="Times New Roman"/>
+          <w:sz w:val="28"/>
+          <w:szCs w:val="28"/>
+        </w:rPr>
+        <w:t>Dùng Rest Api của LoginTC để gử</w:t>
+      </w:r>
+      <w:r>
+        <w:rPr>
+          <w:rFonts w:ascii="Times New Roman" w:hAnsi="Times New Roman" w:cs="Times New Roman"/>
+          <w:sz w:val="28"/>
+          <w:szCs w:val="28"/>
+        </w:rPr>
+        <w:t xml:space="preserve">i request: </w:t>
+      </w:r>
+      <w:hyperlink r:id="rId13" w:history="1">
+        <w:r>
+          <w:rPr>
+            <w:rStyle w:val="Hyperlink"/>
+            <w:rFonts w:ascii="Times New Roman" w:hAnsi="Times New Roman" w:cs="Times New Roman"/>
+            <w:sz w:val="28"/>
+            <w:szCs w:val="28"/>
+          </w:rPr>
+          <w:t>https://cloud.logintc.com/api/</w:t>
+        </w:r>
+      </w:hyperlink>
+    </w:p>
+    <w:p>
+      <w:pPr>
+        <w:spacing w:after="0" w:line="240" w:lineRule="auto"/>
+        <w:rPr>
+          <w:rFonts w:ascii="Times New Roman" w:hAnsi="Times New Roman" w:cs="Times New Roman"/>
+          <w:sz w:val="28"/>
+          <w:szCs w:val="28"/>
+        </w:rPr>
+      </w:pPr>
+    </w:p>
+    <w:p>
+      <w:pPr>
+        <w:spacing w:after="0" w:line="240" w:lineRule="auto"/>
+        <w:rPr>
+          <w:rFonts w:ascii="Times New Roman" w:eastAsia="Times New Roman" w:hAnsi="Times New Roman" w:cs="Times New Roman"/>
+          <w:sz w:val="24"/>
+          <w:szCs w:val="24"/>
         </w:rPr>
       </w:pPr>
     </w:p>
@@ -6681,6 +6791,119 @@
     </w:lvl>
   </w:abstractNum>
   <w:abstractNum w:abstractNumId="3" w15:restartNumberingAfterBreak="0">
+    <w:nsid w:val="33B01204"/>
+    <w:multiLevelType w:val="hybridMultilevel"/>
+    <w:tmpl w:val="A364A23E"/>
+    <w:lvl w:ilvl="0" w:tplc="04090001">
+      <w:start w:val="1"/>
+      <w:numFmt w:val="bullet"/>
+      <w:lvlText w:val=""/>
+      <w:lvlJc w:val="left"/>
+      <w:pPr>
+        <w:ind w:left="720" w:hanging="360"/>
+      </w:pPr>
+      <w:rPr>
+        <w:rFonts w:ascii="Symbol" w:hAnsi="Symbol" w:hint="default"/>
+      </w:rPr>
+    </w:lvl>
+    <w:lvl w:ilvl="1" w:tplc="04090003" w:tentative="1">
+      <w:start w:val="1"/>
+      <w:numFmt w:val="bullet"/>
+      <w:lvlText w:val="o"/>
+      <w:lvlJc w:val="left"/>
+      <w:pPr>
+        <w:ind w:left="1440" w:hanging="360"/>
+      </w:pPr>
+      <w:rPr>
+        <w:rFonts w:ascii="Courier New" w:hAnsi="Courier New" w:cs="Courier New" w:hint="default"/>
+      </w:rPr>
+    </w:lvl>
+    <w:lvl w:ilvl="2" w:tplc="04090005" w:tentative="1">
+      <w:start w:val="1"/>
+      <w:numFmt w:val="bullet"/>
+      <w:lvlText w:val=""/>
+      <w:lvlJc w:val="left"/>
+      <w:pPr>
+        <w:ind w:left="2160" w:hanging="360"/>
+      </w:pPr>
+      <w:rPr>
+        <w:rFonts w:ascii="Wingdings" w:hAnsi="Wingdings" w:hint="default"/>
+      </w:rPr>
+    </w:lvl>
+    <w:lvl w:ilvl="3" w:tplc="04090001" w:tentative="1">
+      <w:start w:val="1"/>
+      <w:numFmt w:val="bullet"/>
+      <w:lvlText w:val=""/>
+      <w:lvlJc w:val="left"/>
+      <w:pPr>
+        <w:ind w:left="2880" w:hanging="360"/>
+      </w:pPr>
+      <w:rPr>
+        <w:rFonts w:ascii="Symbol" w:hAnsi="Symbol" w:hint="default"/>
+      </w:rPr>
+    </w:lvl>
+    <w:lvl w:ilvl="4" w:tplc="04090003" w:tentative="1">
+      <w:start w:val="1"/>
+      <w:numFmt w:val="bullet"/>
+      <w:lvlText w:val="o"/>
+      <w:lvlJc w:val="left"/>
+      <w:pPr>
+        <w:ind w:left="3600" w:hanging="360"/>
+      </w:pPr>
+      <w:rPr>
+        <w:rFonts w:ascii="Courier New" w:hAnsi="Courier New" w:cs="Courier New" w:hint="default"/>
+      </w:rPr>
+    </w:lvl>
+    <w:lvl w:ilvl="5" w:tplc="04090005" w:tentative="1">
+      <w:start w:val="1"/>
+      <w:numFmt w:val="bullet"/>
+      <w:lvlText w:val=""/>
+      <w:lvlJc w:val="left"/>
+      <w:pPr>
+        <w:ind w:left="4320" w:hanging="360"/>
+      </w:pPr>
+      <w:rPr>
+        <w:rFonts w:ascii="Wingdings" w:hAnsi="Wingdings" w:hint="default"/>
+      </w:rPr>
+    </w:lvl>
+    <w:lvl w:ilvl="6" w:tplc="04090001" w:tentative="1">
+      <w:start w:val="1"/>
+      <w:numFmt w:val="bullet"/>
+      <w:lvlText w:val=""/>
+      <w:lvlJc w:val="left"/>
+      <w:pPr>
+        <w:ind w:left="5040" w:hanging="360"/>
+      </w:pPr>
+      <w:rPr>
+        <w:rFonts w:ascii="Symbol" w:hAnsi="Symbol" w:hint="default"/>
+      </w:rPr>
+    </w:lvl>
+    <w:lvl w:ilvl="7" w:tplc="04090003" w:tentative="1">
+      <w:start w:val="1"/>
+      <w:numFmt w:val="bullet"/>
+      <w:lvlText w:val="o"/>
+      <w:lvlJc w:val="left"/>
+      <w:pPr>
+        <w:ind w:left="5760" w:hanging="360"/>
+      </w:pPr>
+      <w:rPr>
+        <w:rFonts w:ascii="Courier New" w:hAnsi="Courier New" w:cs="Courier New" w:hint="default"/>
+      </w:rPr>
+    </w:lvl>
+    <w:lvl w:ilvl="8" w:tplc="04090005" w:tentative="1">
+      <w:start w:val="1"/>
+      <w:numFmt w:val="bullet"/>
+      <w:lvlText w:val=""/>
+      <w:lvlJc w:val="left"/>
+      <w:pPr>
+        <w:ind w:left="6480" w:hanging="360"/>
+      </w:pPr>
+      <w:rPr>
+        <w:rFonts w:ascii="Wingdings" w:hAnsi="Wingdings" w:hint="default"/>
+      </w:rPr>
+    </w:lvl>
+  </w:abstractNum>
+  <w:abstractNum w:abstractNumId="4" w15:restartNumberingAfterBreak="0">
     <w:nsid w:val="3E6D2357"/>
     <w:multiLevelType w:val="hybridMultilevel"/>
     <w:tmpl w:val="D058526C"/>
@@ -6794,7 +7017,7 @@
       </w:rPr>
     </w:lvl>
   </w:abstractNum>
-  <w:abstractNum w:abstractNumId="4" w15:restartNumberingAfterBreak="0">
+  <w:abstractNum w:abstractNumId="5" w15:restartNumberingAfterBreak="0">
     <w:nsid w:val="487A2609"/>
     <w:multiLevelType w:val="hybridMultilevel"/>
     <w:tmpl w:val="A10E2898"/>
@@ -6907,7 +7130,7 @@
       </w:rPr>
     </w:lvl>
   </w:abstractNum>
-  <w:abstractNum w:abstractNumId="5" w15:restartNumberingAfterBreak="0">
+  <w:abstractNum w:abstractNumId="6" w15:restartNumberingAfterBreak="0">
     <w:nsid w:val="55196FDC"/>
     <w:multiLevelType w:val="hybridMultilevel"/>
     <w:tmpl w:val="CB6A2A82"/>
@@ -7027,16 +7250,19 @@
     <w:abstractNumId w:val="1"/>
   </w:num>
   <w:num w:numId="3">
-    <w:abstractNumId w:val="3"/>
+    <w:abstractNumId w:val="4"/>
   </w:num>
   <w:num w:numId="4">
-    <w:abstractNumId w:val="5"/>
+    <w:abstractNumId w:val="6"/>
   </w:num>
   <w:num w:numId="5">
-    <w:abstractNumId w:val="4"/>
+    <w:abstractNumId w:val="5"/>
   </w:num>
   <w:num w:numId="6">
     <w:abstractNumId w:val="0"/>
+  </w:num>
+  <w:num w:numId="7">
+    <w:abstractNumId w:val="3"/>
   </w:num>
 </w:numbering>
 </file>
@@ -7552,6 +7778,17 @@
     <w:basedOn w:val="DefaultParagraphFont"/>
     <w:rsid w:val="001B16B6"/>
   </w:style>
+  <w:style w:type="character" w:styleId="Hyperlink">
+    <w:name w:val="Hyperlink"/>
+    <w:basedOn w:val="DefaultParagraphFont"/>
+    <w:uiPriority w:val="99"/>
+    <w:unhideWhenUsed/>
+    <w:rsid w:val="006448F5"/>
+    <w:rPr>
+      <w:color w:val="0563C1" w:themeColor="hyperlink"/>
+      <w:u w:val="single"/>
+    </w:rPr>
+  </w:style>
 </w:styles>
 </file>
 
@@ -7832,7 +8069,7 @@
 </file>
 
 <file path=customXml/itemProps2.xml><?xml version="1.0" encoding="utf-8"?>
-<ds:datastoreItem xmlns:ds="http://schemas.openxmlformats.org/officeDocument/2006/customXml" ds:itemID="{BB82CF7F-4C91-46D1-BBF6-4C5277C928F7}">
+<ds:datastoreItem xmlns:ds="http://schemas.openxmlformats.org/officeDocument/2006/customXml" ds:itemID="{46335FA8-A55B-426D-AD28-A7D798B6F0B8}">
   <ds:schemaRefs>
     <ds:schemaRef ds:uri="http://schemas.openxmlformats.org/officeDocument/2006/bibliography"/>
   </ds:schemaRefs>
